--- a/public/assets/resume/minhvo.docx
+++ b/public/assets/resume/minhvo.docx
@@ -118,7 +118,7 @@
             <w:rStyle w:val="Hyperlink"/>
             <w:lang w:val="en-US"/>
           </w:rPr>
-          <w:t>quangminhvo92@gmail.com</w:t>
+          <w:t>quangminhvo79@gmail.com</w:t>
         </w:r>
       </w:hyperlink>
       <w:r>
